--- a/Responsáveis.docx
+++ b/Responsáveis.docx
@@ -1,1361 +1,7 @@
 
 <file path=word/document.xml><?xml version="1.0" encoding="utf-8"?>
-<w:document xmlns:wpc="http://schemas.microsoft.com/office/word/2010/wordprocessingCanvas" xmlns:cx="http://schemas.microsoft.com/office/drawing/2014/chartex" xmlns:cx1="http://schemas.microsoft.com/office/drawing/2015/9/8/chartex" xmlns:cx2="http://schemas.microsoft.com/office/drawing/2015/10/21/chartex" xmlns:cx3="http://schemas.microsoft.com/office/drawing/2016/5/9/chartex" xmlns:cx4="http://schemas.microsoft.com/office/drawing/2016/5/10/chartex" xmlns:cx5="http://schemas.microsoft.com/office/drawing/2016/5/11/chartex" xmlns:cx6="http://schemas.microsoft.com/office/drawing/2016/5/12/chartex" xmlns:cx7="http://schemas.microsoft.com/office/drawing/2016/5/13/chartex" xmlns:cx8="http://schemas.microsoft.com/office/drawing/2016/5/14/chartex" xmlns:mc="http://schemas.openxmlformats.org/markup-compatibility/2006" xmlns:aink="http://schemas.microsoft.com/office/drawing/2016/ink" xmlns:am3d="http://schemas.microsoft.com/office/drawing/2017/model3d" xmlns:o="urn:schemas-microsoft-com:office:office" xmlns:oel="http://schemas.microsoft.com/office/2019/extlst" xmlns:r="http://schemas.openxmlformats.org/officeDocument/2006/relationships" xmlns:m="http://schemas.openxmlformats.org/officeDocument/2006/math" xmlns:v="urn:schemas-microsoft-com:vml" xmlns:wp14="http://schemas.microsoft.com/office/word/2010/wordprocessingDrawing" xmlns:wp="http://schemas.openxmlformats.org/drawingml/2006/wordprocessingDrawing" xmlns:w10="urn:schemas-microsoft-com:office:word" xmlns:w="http://schemas.openxmlformats.org/wordprocessingml/2006/main" xmlns:w14="http://schemas.microsoft.com/office/word/2010/wordml" xmlns:w15="http://schemas.microsoft.com/office/word/2012/wordml" xmlns:w16cex="http://schemas.microsoft.com/office/word/2018/wordml/cex" xmlns:w16cid="http://schemas.microsoft.com/office/word/2016/wordml/cid" xmlns:w16="http://schemas.microsoft.com/office/word/2018/wordml" xmlns:w16du="http://schemas.microsoft.com/office/word/2023/wordml/word16du" xmlns:w16sdtdh="http://schemas.microsoft.com/office/word/2020/wordml/sdtdatahash" xmlns:w16sdtfl="http://schemas.microsoft.com/office/word/2024/wordml/sdtformatlock" xmlns:w16se="http://schemas.microsoft.com/office/word/2015/wordml/symex" xmlns:wpg="http://schemas.microsoft.com/office/word/2010/wordprocessingGroup" xmlns:wpi="http://schemas.microsoft.com/office/word/2010/wordprocessingInk" xmlns:wne="http://schemas.microsoft.com/office/word/2006/wordml" xmlns:wps="http://schemas.microsoft.com/office/word/2010/wordprocessingShape" mc:Ignorable="w14 w15 w16se w16cid w16 w16cex w16sdtdh w16sdtfl w16du wp14">
+<w:document xmlns:wpc="http://schemas.microsoft.com/office/word/2010/wordprocessingCanvas" xmlns:cx="http://schemas.microsoft.com/office/drawing/2014/chartex" xmlns:cx1="http://schemas.microsoft.com/office/drawing/2015/9/8/chartex" xmlns:cx2="http://schemas.microsoft.com/office/drawing/2015/10/21/chartex" xmlns:cx3="http://schemas.microsoft.com/office/drawing/2016/5/9/chartex" xmlns:cx4="http://schemas.microsoft.com/office/drawing/2016/5/10/chartex" xmlns:cx5="http://schemas.microsoft.com/office/drawing/2016/5/11/chartex" xmlns:cx6="http://schemas.microsoft.com/office/drawing/2016/5/12/chartex" xmlns:cx7="http://schemas.microsoft.com/office/drawing/2016/5/13/chartex" xmlns:cx8="http://schemas.microsoft.com/office/drawing/2016/5/14/chartex" xmlns:mc="http://schemas.openxmlformats.org/markup-compatibility/2006" xmlns:aink="http://schemas.microsoft.com/office/drawing/2016/ink" xmlns:am3d="http://schemas.microsoft.com/office/drawing/2017/model3d" xmlns:o="urn:schemas-microsoft-com:office:office" xmlns:oel="http://schemas.microsoft.com/office/2019/extlst" xmlns:r="http://schemas.openxmlformats.org/officeDocument/2006/relationships" xmlns:m="http://schemas.openxmlformats.org/officeDocument/2006/math" xmlns:v="urn:schemas-microsoft-com:vml" xmlns:wp14="http://schemas.microsoft.com/office/word/2010/wordprocessingDrawing" xmlns:wp="http://schemas.openxmlformats.org/drawingml/2006/wordprocessingDrawing" xmlns:w10="urn:schemas-microsoft-com:office:word" xmlns:w="http://schemas.openxmlformats.org/wordprocessingml/2006/main" xmlns:w14="http://schemas.microsoft.com/office/word/2010/wordml" xmlns:w15="http://schemas.microsoft.com/office/word/2012/wordml" xmlns:w16cex="http://schemas.microsoft.com/office/word/2018/wordml/cex" xmlns:w16cid="http://schemas.microsoft.com/office/word/2016/wordml/cid" xmlns:w16="http://schemas.microsoft.com/office/word/2018/wordml" xmlns:w16sdtdh="http://schemas.microsoft.com/office/word/2020/wordml/sdtdatahash" xmlns:w16se="http://schemas.microsoft.com/office/word/2015/wordml/symex" xmlns:wpg="http://schemas.microsoft.com/office/word/2010/wordprocessingGroup" xmlns:wpi="http://schemas.microsoft.com/office/word/2010/wordprocessingInk" xmlns:wne="http://schemas.microsoft.com/office/word/2006/wordml" xmlns:wps="http://schemas.microsoft.com/office/word/2010/wordprocessingShape" mc:Ignorable="w14 w15 w16se w16cid w16 w16cex w16sdtdh wp14">
   <w:body>
-    <w:tbl>
-      <w:tblPr>
-        <w:tblW w:w="10511" w:type="dxa"/>
-        <w:tblLook w:val="01E0" w:firstRow="1" w:lastRow="1" w:firstColumn="1" w:lastColumn="1" w:noHBand="0" w:noVBand="0"/>
-      </w:tblPr>
-      <w:tblGrid>
-        <w:gridCol w:w="2276"/>
-        <w:gridCol w:w="759"/>
-        <w:gridCol w:w="3713"/>
-        <w:gridCol w:w="1528"/>
-        <w:gridCol w:w="2047"/>
-        <w:gridCol w:w="81"/>
-        <w:gridCol w:w="222"/>
-      </w:tblGrid>
-      <w:tr>
-        <w:tc>
-          <w:tcPr>
-            <w:tcW w:w="10289" w:type="dxa"/>
-            <w:gridSpan w:val="6"/>
-          </w:tcPr>
-          <w:tbl>
-            <w:tblPr>
-              <w:tblW w:w="10188" w:type="dxa"/>
-              <w:tblLook w:val="01E0" w:firstRow="1" w:lastRow="1" w:firstColumn="1" w:lastColumn="1" w:noHBand="0" w:noVBand="0"/>
-            </w:tblPr>
-            <w:tblGrid>
-              <w:gridCol w:w="9463"/>
-              <w:gridCol w:w="725"/>
-            </w:tblGrid>
-            <w:tr>
-              <w:tc>
-                <w:tcPr>
-                  <w:tcW w:w="9349" w:type="dxa"/>
-                </w:tcPr>
-                <w:p>
-                  <w:pPr>
-                    <w:pStyle w:val="Corpodetexto"/>
-                    <w:ind w:left="4647"/>
-                    <w:rPr>
-                      <w:rFonts w:ascii="Times New Roman"/>
-                      <w:sz w:val="20"/>
-                    </w:rPr>
-                  </w:pPr>
-                  <w:r>
-                    <w:rPr>
-                      <w:rFonts w:ascii="Times New Roman"/>
-                      <w:noProof/>
-                      <w:sz w:val="20"/>
-                      <w:lang w:val="pt-BR" w:eastAsia="pt-BR"/>
-                    </w:rPr>
-                    <w:drawing>
-                      <wp:inline distT="0" distB="0" distL="0" distR="0" wp14:anchorId="31AFEB0F" wp14:editId="44D97897">
-                        <wp:extent cx="2558415" cy="365759"/>
-                        <wp:effectExtent l="0" t="0" r="0" b="0"/>
-                        <wp:docPr id="6" name="image1.png"/>
-                        <wp:cNvGraphicFramePr>
-                          <a:graphicFrameLocks xmlns:a="http://schemas.openxmlformats.org/drawingml/2006/main" noChangeAspect="1"/>
-                        </wp:cNvGraphicFramePr>
-                        <a:graphic xmlns:a="http://schemas.openxmlformats.org/drawingml/2006/main">
-                          <a:graphicData uri="http://schemas.openxmlformats.org/drawingml/2006/picture">
-                            <pic:pic xmlns:pic="http://schemas.openxmlformats.org/drawingml/2006/picture">
-                              <pic:nvPicPr>
-                                <pic:cNvPr id="2" name="image1.png"/>
-                                <pic:cNvPicPr/>
-                              </pic:nvPicPr>
-                              <pic:blipFill>
-                                <a:blip r:embed="rId9" cstate="print"/>
-                                <a:stretch>
-                                  <a:fillRect/>
-                                </a:stretch>
-                              </pic:blipFill>
-                              <pic:spPr>
-                                <a:xfrm>
-                                  <a:off x="0" y="0"/>
-                                  <a:ext cx="2558415" cy="365759"/>
-                                </a:xfrm>
-                                <a:prstGeom prst="rect">
-                                  <a:avLst/>
-                                </a:prstGeom>
-                              </pic:spPr>
-                            </pic:pic>
-                          </a:graphicData>
-                        </a:graphic>
-                      </wp:inline>
-                    </w:drawing>
-                  </w:r>
-                </w:p>
-                <w:p>
-                  <w:pPr>
-                    <w:pStyle w:val="Corpodetexto"/>
-                    <w:spacing w:before="1"/>
-                    <w:rPr>
-                      <w:rFonts w:ascii="Times New Roman"/>
-                      <w:sz w:val="16"/>
-                    </w:rPr>
-                  </w:pPr>
-                  <w:r>
-                    <w:rPr>
-                      <w:noProof/>
-                      <w:lang w:val="pt-BR" w:eastAsia="pt-BR"/>
-                    </w:rPr>
-                    <mc:AlternateContent>
-                      <mc:Choice Requires="wps">
-                        <w:drawing>
-                          <wp:anchor distT="0" distB="0" distL="0" distR="0" simplePos="0" relativeHeight="251659264" behindDoc="1" locked="0" layoutInCell="1" allowOverlap="1" wp14:anchorId="65F40009" wp14:editId="5CB24889">
-                            <wp:simplePos x="0" y="0"/>
-                            <wp:positionH relativeFrom="page">
-                              <wp:posOffset>881380</wp:posOffset>
-                            </wp:positionH>
-                            <wp:positionV relativeFrom="paragraph">
-                              <wp:posOffset>142240</wp:posOffset>
-                            </wp:positionV>
-                            <wp:extent cx="5799455" cy="6350"/>
-                            <wp:effectExtent l="0" t="0" r="0" b="0"/>
-                            <wp:wrapTopAndBottom/>
-                            <wp:docPr id="2" name="Rectangle 2"/>
-                            <wp:cNvGraphicFramePr>
-                              <a:graphicFrameLocks xmlns:a="http://schemas.openxmlformats.org/drawingml/2006/main"/>
-                            </wp:cNvGraphicFramePr>
-                            <a:graphic xmlns:a="http://schemas.openxmlformats.org/drawingml/2006/main">
-                              <a:graphicData uri="http://schemas.microsoft.com/office/word/2010/wordprocessingShape">
-                                <wps:wsp>
-                                  <wps:cNvSpPr>
-                                    <a:spLocks noChangeArrowheads="1"/>
-                                  </wps:cNvSpPr>
-                                  <wps:spPr bwMode="auto">
-                                    <a:xfrm>
-                                      <a:off x="0" y="0"/>
-                                      <a:ext cx="5799455" cy="6350"/>
-                                    </a:xfrm>
-                                    <a:prstGeom prst="rect">
-                                      <a:avLst/>
-                                    </a:prstGeom>
-                                    <a:solidFill>
-                                      <a:srgbClr val="000000"/>
-                                    </a:solidFill>
-                                    <a:ln>
-                                      <a:noFill/>
-                                    </a:ln>
-                                    <a:extLst>
-                                      <a:ext uri="{91240B29-F687-4F45-9708-019B960494DF}">
-                                        <a14:hiddenLine xmlns:a14="http://schemas.microsoft.com/office/drawing/2010/main" w="9525">
-                                          <a:solidFill>
-                                            <a:srgbClr val="000000"/>
-                                          </a:solidFill>
-                                          <a:miter lim="800000"/>
-                                          <a:headEnd/>
-                                          <a:tailEnd/>
-                                        </a14:hiddenLine>
-                                      </a:ext>
-                                    </a:extLst>
-                                  </wps:spPr>
-                                  <wps:bodyPr rot="0" vert="horz" wrap="square" lIns="91440" tIns="45720" rIns="91440" bIns="45720" anchor="t" anchorCtr="0" upright="1">
-                                    <a:noAutofit/>
-                                  </wps:bodyPr>
-                                </wps:wsp>
-                              </a:graphicData>
-                            </a:graphic>
-                            <wp14:sizeRelH relativeFrom="page">
-                              <wp14:pctWidth>0</wp14:pctWidth>
-                            </wp14:sizeRelH>
-                            <wp14:sizeRelV relativeFrom="page">
-                              <wp14:pctHeight>0</wp14:pctHeight>
-                            </wp14:sizeRelV>
-                          </wp:anchor>
-                        </w:drawing>
-                      </mc:Choice>
-                      <mc:Fallback>
-                        <w:pict>
-                          <v:rect w14:anchorId="3D875D4B" id="Rectangle 2" o:spid="_x0000_s1026" style="position:absolute;margin-left:69.4pt;margin-top:11.2pt;width:456.65pt;height:.5pt;z-index:-251657216;visibility:visible;mso-wrap-style:square;mso-width-percent:0;mso-height-percent:0;mso-wrap-distance-left:0;mso-wrap-distance-top:0;mso-wrap-distance-right:0;mso-wrap-distance-bottom:0;mso-position-horizontal:absolute;mso-position-horizontal-relative:page;mso-position-vertical:absolute;mso-position-vertical-relative:text;mso-width-percent:0;mso-height-percent:0;mso-width-relative:page;mso-height-relative:page;v-text-anchor:top" o:gfxdata="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" fillcolor="black" stroked="f">
-                            <w10:wrap type="topAndBottom" anchorx="page"/>
-                          </v:rect>
-                        </w:pict>
-                      </mc:Fallback>
-                    </mc:AlternateContent>
-                  </w:r>
-                </w:p>
-                <w:p>
-                  <w:pPr>
-                    <w:ind w:left="147" w:right="142"/>
-                    <w:jc w:val="center"/>
-                    <w:rPr>
-                      <w:rFonts w:ascii="Verdana" w:hAnsi="Verdana"/>
-                      <w:b/>
-                    </w:rPr>
-                  </w:pPr>
-                  <w:r>
-                    <w:rPr>
-                      <w:rFonts w:ascii="Verdana" w:hAnsi="Verdana"/>
-                      <w:b/>
-                    </w:rPr>
-                    <w:t>Fatec</w:t>
-                  </w:r>
-                  <w:r>
-                    <w:rPr>
-                      <w:rFonts w:ascii="Verdana" w:hAnsi="Verdana"/>
-                      <w:b/>
-                      <w:spacing w:val="-1"/>
-                    </w:rPr>
-                    <w:t xml:space="preserve"> </w:t>
-                  </w:r>
-                  <w:r>
-                    <w:rPr>
-                      <w:rFonts w:ascii="Verdana" w:hAnsi="Verdana"/>
-                      <w:b/>
-                    </w:rPr>
-                    <w:t>São</w:t>
-                  </w:r>
-                  <w:r>
-                    <w:rPr>
-                      <w:rFonts w:ascii="Verdana" w:hAnsi="Verdana"/>
-                      <w:b/>
-                      <w:spacing w:val="-1"/>
-                    </w:rPr>
-                    <w:t xml:space="preserve"> </w:t>
-                  </w:r>
-                  <w:r>
-                    <w:rPr>
-                      <w:rFonts w:ascii="Verdana" w:hAnsi="Verdana"/>
-                      <w:b/>
-                    </w:rPr>
-                    <w:t>Caetano</w:t>
-                  </w:r>
-                  <w:r>
-                    <w:rPr>
-                      <w:rFonts w:ascii="Verdana" w:hAnsi="Verdana"/>
-                      <w:b/>
-                      <w:spacing w:val="-1"/>
-                    </w:rPr>
-                    <w:t xml:space="preserve"> </w:t>
-                  </w:r>
-                  <w:r>
-                    <w:rPr>
-                      <w:rFonts w:ascii="Verdana" w:hAnsi="Verdana"/>
-                      <w:b/>
-                    </w:rPr>
-                    <w:t>do</w:t>
-                  </w:r>
-                  <w:r>
-                    <w:rPr>
-                      <w:rFonts w:ascii="Verdana" w:hAnsi="Verdana"/>
-                      <w:b/>
-                      <w:spacing w:val="-1"/>
-                    </w:rPr>
-                    <w:t xml:space="preserve"> </w:t>
-                  </w:r>
-                  <w:r>
-                    <w:rPr>
-                      <w:rFonts w:ascii="Verdana" w:hAnsi="Verdana"/>
-                      <w:b/>
-                    </w:rPr>
-                    <w:t>Sul</w:t>
-                  </w:r>
-                  <w:r>
-                    <w:rPr>
-                      <w:rFonts w:ascii="Verdana" w:hAnsi="Verdana"/>
-                      <w:b/>
-                      <w:spacing w:val="-1"/>
-                    </w:rPr>
-                    <w:t xml:space="preserve"> </w:t>
-                  </w:r>
-                  <w:r>
-                    <w:rPr>
-                      <w:rFonts w:ascii="Verdana" w:hAnsi="Verdana"/>
-                      <w:b/>
-                    </w:rPr>
-                    <w:t>–</w:t>
-                  </w:r>
-                  <w:r>
-                    <w:rPr>
-                      <w:rFonts w:ascii="Verdana" w:hAnsi="Verdana"/>
-                      <w:b/>
-                      <w:spacing w:val="-6"/>
-                    </w:rPr>
-                    <w:t xml:space="preserve"> </w:t>
-                  </w:r>
-                  <w:r>
-                    <w:rPr>
-                      <w:rFonts w:ascii="Verdana" w:hAnsi="Verdana"/>
-                      <w:b/>
-                    </w:rPr>
-                    <w:t>Antônio</w:t>
-                  </w:r>
-                  <w:r>
-                    <w:rPr>
-                      <w:rFonts w:ascii="Verdana" w:hAnsi="Verdana"/>
-                      <w:b/>
-                      <w:spacing w:val="-1"/>
-                    </w:rPr>
-                    <w:t xml:space="preserve"> </w:t>
-                  </w:r>
-                  <w:r>
-                    <w:rPr>
-                      <w:rFonts w:ascii="Verdana" w:hAnsi="Verdana"/>
-                      <w:b/>
-                    </w:rPr>
-                    <w:t>Russo</w:t>
-                  </w:r>
-                </w:p>
-              </w:tc>
-              <w:tc>
-                <w:tcPr>
-                  <w:tcW w:w="716" w:type="dxa"/>
-                  <w:vAlign w:val="center"/>
-                </w:tcPr>
-                <w:p>
-                  <w:pPr>
-                    <w:jc w:val="center"/>
-                    <w:rPr>
-                      <w:rFonts w:ascii="Courier New" w:hAnsi="Courier New" w:cs="Courier New"/>
-                    </w:rPr>
-                  </w:pPr>
-                </w:p>
-              </w:tc>
-            </w:tr>
-          </w:tbl>
-          <w:p>
-            <w:pPr>
-              <w:ind w:left="142"/>
-              <w:rPr>
-                <w:rFonts w:ascii="Courier New" w:hAnsi="Courier New" w:cs="Courier New"/>
-              </w:rPr>
-            </w:pPr>
-          </w:p>
-        </w:tc>
-        <w:tc>
-          <w:tcPr>
-            <w:tcW w:w="222" w:type="dxa"/>
-            <w:vAlign w:val="center"/>
-          </w:tcPr>
-          <w:p>
-            <w:pPr>
-              <w:ind w:left="142"/>
-              <w:jc w:val="center"/>
-              <w:rPr>
-                <w:rFonts w:ascii="Courier New" w:hAnsi="Courier New" w:cs="Courier New"/>
-              </w:rPr>
-            </w:pPr>
-          </w:p>
-        </w:tc>
-      </w:tr>
-      <w:tr>
-        <w:tblPrEx>
-          <w:tblBorders>
-            <w:top w:val="single" w:sz="4" w:space="0" w:color="auto"/>
-            <w:left w:val="single" w:sz="4" w:space="0" w:color="auto"/>
-            <w:bottom w:val="single" w:sz="4" w:space="0" w:color="auto"/>
-            <w:right w:val="single" w:sz="4" w:space="0" w:color="auto"/>
-            <w:insideH w:val="single" w:sz="4" w:space="0" w:color="auto"/>
-            <w:insideV w:val="single" w:sz="4" w:space="0" w:color="auto"/>
-          </w:tblBorders>
-        </w:tblPrEx>
-        <w:trPr>
-          <w:gridAfter w:val="2"/>
-          <w:wAfter w:w="323" w:type="dxa"/>
-          <w:trHeight w:val="460"/>
-        </w:trPr>
-        <w:tc>
-          <w:tcPr>
-            <w:tcW w:w="10188" w:type="dxa"/>
-            <w:gridSpan w:val="5"/>
-            <w:tcBorders>
-              <w:top w:val="single" w:sz="12" w:space="0" w:color="auto"/>
-              <w:left w:val="single" w:sz="12" w:space="0" w:color="auto"/>
-              <w:bottom w:val="single" w:sz="4" w:space="0" w:color="auto"/>
-              <w:right w:val="single" w:sz="12" w:space="0" w:color="auto"/>
-            </w:tcBorders>
-            <w:vAlign w:val="center"/>
-          </w:tcPr>
-          <w:p>
-            <w:pPr>
-              <w:ind w:left="142"/>
-              <w:jc w:val="center"/>
-              <w:rPr>
-                <w:rFonts w:ascii="Arial" w:hAnsi="Arial" w:cs="Arial"/>
-                <w:b/>
-                <w:caps/>
-              </w:rPr>
-            </w:pPr>
-            <w:r>
-              <w:rPr>
-                <w:rFonts w:ascii="Arial" w:hAnsi="Arial" w:cs="Arial"/>
-                <w:b/>
-              </w:rPr>
-              <w:t xml:space="preserve">  </w:t>
-            </w:r>
-            <w:r>
-              <w:rPr>
-                <w:rFonts w:ascii="Arial" w:hAnsi="Arial" w:cs="Arial"/>
-                <w:b/>
-                <w:caps/>
-              </w:rPr>
-              <w:t xml:space="preserve">Tecnologia em </w:t>
-            </w:r>
-            <w:r>
-              <w:rPr>
-                <w:rFonts w:ascii="Arial" w:hAnsi="Arial" w:cs="Arial"/>
-                <w:b/>
-                <w:caps/>
-              </w:rPr>
-              <w:t>análise e desenvolvimento de sistemas - ads</w:t>
-            </w:r>
-          </w:p>
-        </w:tc>
-      </w:tr>
-      <w:tr>
-        <w:tblPrEx>
-          <w:tblBorders>
-            <w:top w:val="single" w:sz="4" w:space="0" w:color="auto"/>
-            <w:left w:val="single" w:sz="4" w:space="0" w:color="auto"/>
-            <w:bottom w:val="single" w:sz="4" w:space="0" w:color="auto"/>
-            <w:right w:val="single" w:sz="4" w:space="0" w:color="auto"/>
-            <w:insideH w:val="single" w:sz="4" w:space="0" w:color="auto"/>
-            <w:insideV w:val="single" w:sz="4" w:space="0" w:color="auto"/>
-          </w:tblBorders>
-        </w:tblPrEx>
-        <w:trPr>
-          <w:gridAfter w:val="2"/>
-          <w:wAfter w:w="323" w:type="dxa"/>
-          <w:trHeight w:val="460"/>
-        </w:trPr>
-        <w:tc>
-          <w:tcPr>
-            <w:tcW w:w="2401" w:type="dxa"/>
-            <w:gridSpan w:val="2"/>
-            <w:tcBorders>
-              <w:left w:val="single" w:sz="12" w:space="0" w:color="auto"/>
-              <w:bottom w:val="single" w:sz="4" w:space="0" w:color="auto"/>
-            </w:tcBorders>
-            <w:vAlign w:val="center"/>
-          </w:tcPr>
-          <w:p>
-            <w:pPr>
-              <w:ind w:left="142"/>
-              <w:jc w:val="center"/>
-              <w:rPr>
-                <w:rFonts w:ascii="Arial" w:hAnsi="Arial" w:cs="Arial"/>
-                <w:b/>
-              </w:rPr>
-            </w:pPr>
-            <w:r>
-              <w:rPr>
-                <w:rFonts w:ascii="Arial" w:hAnsi="Arial" w:cs="Arial"/>
-                <w:b/>
-              </w:rPr>
-              <w:t>AVALIAÇÃO OFICIAL</w:t>
-            </w:r>
-          </w:p>
-        </w:tc>
-        <w:tc>
-          <w:tcPr>
-            <w:tcW w:w="6104" w:type="dxa"/>
-            <w:gridSpan w:val="2"/>
-            <w:tcBorders>
-              <w:bottom w:val="single" w:sz="4" w:space="0" w:color="auto"/>
-            </w:tcBorders>
-            <w:vAlign w:val="center"/>
-          </w:tcPr>
-          <w:p>
-            <w:pPr>
-              <w:ind w:left="142"/>
-              <w:rPr>
-                <w:rFonts w:ascii="Arial" w:hAnsi="Arial" w:cs="Arial"/>
-                <w:b/>
-              </w:rPr>
-            </w:pPr>
-            <w:r>
-              <w:rPr>
-                <w:rFonts w:ascii="Arial" w:hAnsi="Arial" w:cs="Arial"/>
-                <w:b/>
-              </w:rPr>
-              <w:t xml:space="preserve">DISCIPLINA: </w:t>
-            </w:r>
-            <w:r>
-              <w:rPr>
-                <w:rFonts w:ascii="Arial" w:hAnsi="Arial" w:cs="Arial"/>
-                <w:b/>
-              </w:rPr>
-              <w:t>Programação Orientada a Objetos</w:t>
-            </w:r>
-          </w:p>
-        </w:tc>
-        <w:tc>
-          <w:tcPr>
-            <w:tcW w:w="1683" w:type="dxa"/>
-            <w:vMerge w:val="restart"/>
-            <w:tcBorders>
-              <w:right w:val="single" w:sz="12" w:space="0" w:color="auto"/>
-            </w:tcBorders>
-          </w:tcPr>
-          <w:p>
-            <w:pPr>
-              <w:spacing w:before="120"/>
-              <w:ind w:left="142"/>
-              <w:jc w:val="center"/>
-              <w:rPr>
-                <w:rFonts w:ascii="Arial" w:hAnsi="Arial" w:cs="Arial"/>
-                <w:b/>
-              </w:rPr>
-            </w:pPr>
-            <w:r>
-              <w:rPr>
-                <w:rFonts w:ascii="Arial" w:hAnsi="Arial" w:cs="Arial"/>
-                <w:b/>
-              </w:rPr>
-              <w:t>NOTA</w:t>
-            </w:r>
-          </w:p>
-        </w:tc>
-      </w:tr>
-      <w:tr>
-        <w:tblPrEx>
-          <w:tblBorders>
-            <w:top w:val="single" w:sz="4" w:space="0" w:color="auto"/>
-            <w:left w:val="single" w:sz="4" w:space="0" w:color="auto"/>
-            <w:bottom w:val="single" w:sz="4" w:space="0" w:color="auto"/>
-            <w:right w:val="single" w:sz="4" w:space="0" w:color="auto"/>
-            <w:insideH w:val="single" w:sz="4" w:space="0" w:color="auto"/>
-            <w:insideV w:val="single" w:sz="4" w:space="0" w:color="auto"/>
-          </w:tblBorders>
-        </w:tblPrEx>
-        <w:trPr>
-          <w:gridAfter w:val="2"/>
-          <w:wAfter w:w="323" w:type="dxa"/>
-          <w:trHeight w:val="1116"/>
-        </w:trPr>
-        <w:tc>
-          <w:tcPr>
-            <w:tcW w:w="2401" w:type="dxa"/>
-            <w:gridSpan w:val="2"/>
-            <w:tcBorders>
-              <w:left w:val="single" w:sz="12" w:space="0" w:color="auto"/>
-              <w:bottom w:val="single" w:sz="12" w:space="0" w:color="auto"/>
-            </w:tcBorders>
-            <w:vAlign w:val="center"/>
-          </w:tcPr>
-          <w:p>
-            <w:pPr>
-              <w:spacing w:after="120"/>
-              <w:ind w:left="142"/>
-              <w:jc w:val="center"/>
-              <w:rPr>
-                <w:rFonts w:ascii="Arial" w:hAnsi="Arial" w:cs="Arial"/>
-                <w:b/>
-                <w:sz w:val="20"/>
-                <w:szCs w:val="20"/>
-                <w:u w:val="single"/>
-              </w:rPr>
-            </w:pPr>
-            <w:r>
-              <w:rPr>
-                <w:rFonts w:ascii="Arial" w:hAnsi="Arial" w:cs="Arial"/>
-                <w:b/>
-                <w:sz w:val="20"/>
-                <w:szCs w:val="20"/>
-              </w:rPr>
-              <w:t>DATA:</w:t>
-            </w:r>
-            <w:r>
-              <w:rPr>
-                <w:rFonts w:ascii="Arial" w:hAnsi="Arial" w:cs="Arial"/>
-                <w:b/>
-                <w:sz w:val="20"/>
-                <w:szCs w:val="20"/>
-              </w:rPr>
-              <w:t xml:space="preserve"> </w:t>
-            </w:r>
-            <w:r>
-              <w:rPr>
-                <w:rFonts w:ascii="Arial" w:hAnsi="Arial" w:cs="Arial"/>
-                <w:b/>
-                <w:sz w:val="20"/>
-                <w:szCs w:val="20"/>
-              </w:rPr>
-              <w:t>0</w:t>
-            </w:r>
-            <w:r>
-              <w:rPr>
-                <w:rFonts w:ascii="Arial" w:hAnsi="Arial" w:cs="Arial"/>
-                <w:b/>
-                <w:sz w:val="20"/>
-                <w:szCs w:val="20"/>
-              </w:rPr>
-              <w:t>9</w:t>
-            </w:r>
-            <w:r>
-              <w:rPr>
-                <w:rFonts w:ascii="Arial" w:hAnsi="Arial" w:cs="Arial"/>
-                <w:b/>
-                <w:sz w:val="20"/>
-                <w:szCs w:val="20"/>
-              </w:rPr>
-              <w:t xml:space="preserve"> </w:t>
-            </w:r>
-            <w:r>
-              <w:rPr>
-                <w:rFonts w:ascii="Arial" w:hAnsi="Arial" w:cs="Arial"/>
-                <w:b/>
-                <w:sz w:val="20"/>
-                <w:szCs w:val="20"/>
-              </w:rPr>
-              <w:t xml:space="preserve">a </w:t>
-            </w:r>
-            <w:r>
-              <w:rPr>
-                <w:rFonts w:ascii="Arial" w:hAnsi="Arial" w:cs="Arial"/>
-                <w:b/>
-                <w:sz w:val="20"/>
-                <w:szCs w:val="20"/>
-              </w:rPr>
-              <w:t>13</w:t>
-            </w:r>
-            <w:r>
-              <w:rPr>
-                <w:rFonts w:ascii="Arial" w:hAnsi="Arial" w:cs="Arial"/>
-                <w:b/>
-                <w:sz w:val="20"/>
-                <w:szCs w:val="20"/>
-              </w:rPr>
-              <w:t>/</w:t>
-            </w:r>
-            <w:r>
-              <w:rPr>
-                <w:rFonts w:ascii="Arial" w:hAnsi="Arial" w:cs="Arial"/>
-                <w:b/>
-                <w:sz w:val="20"/>
-                <w:szCs w:val="20"/>
-              </w:rPr>
-              <w:t>06</w:t>
-            </w:r>
-            <w:r>
-              <w:rPr>
-                <w:rFonts w:ascii="Arial" w:hAnsi="Arial" w:cs="Arial"/>
-                <w:b/>
-                <w:sz w:val="20"/>
-                <w:szCs w:val="20"/>
-              </w:rPr>
-              <w:t>/202</w:t>
-            </w:r>
-            <w:r>
-              <w:rPr>
-                <w:rFonts w:ascii="Arial" w:hAnsi="Arial" w:cs="Arial"/>
-                <w:b/>
-                <w:sz w:val="20"/>
-                <w:szCs w:val="20"/>
-              </w:rPr>
-              <w:t>5</w:t>
-            </w:r>
-          </w:p>
-          <w:p>
-            <w:pPr>
-              <w:spacing w:after="120"/>
-              <w:ind w:left="142"/>
-              <w:jc w:val="center"/>
-              <w:rPr>
-                <w:rFonts w:ascii="Arial" w:hAnsi="Arial" w:cs="Arial"/>
-                <w:b/>
-              </w:rPr>
-            </w:pPr>
-            <w:r>
-              <w:rPr>
-                <w:rFonts w:ascii="Arial" w:hAnsi="Arial" w:cs="Arial"/>
-                <w:b/>
-              </w:rPr>
-              <w:fldChar w:fldCharType="begin">
-                <w:ffData>
-                  <w:name w:val=""/>
-                  <w:enabled/>
-                  <w:calcOnExit w:val="0"/>
-                  <w:checkBox>
-                    <w:sizeAuto/>
-                    <w:default w:val="0"/>
-                  </w:checkBox>
-                </w:ffData>
-              </w:fldChar>
-            </w:r>
-            <w:r>
-              <w:rPr>
-                <w:rFonts w:ascii="Arial" w:hAnsi="Arial" w:cs="Arial"/>
-                <w:b/>
-              </w:rPr>
-              <w:instrText xml:space="preserve"> FORMCHECKBOX </w:instrText>
-            </w:r>
-            <w:r>
-              <w:rPr>
-                <w:rFonts w:ascii="Arial" w:hAnsi="Arial" w:cs="Arial"/>
-                <w:b/>
-              </w:rPr>
-            </w:r>
-            <w:r>
-              <w:rPr>
-                <w:rFonts w:ascii="Arial" w:hAnsi="Arial" w:cs="Arial"/>
-                <w:b/>
-              </w:rPr>
-              <w:fldChar w:fldCharType="separate"/>
-            </w:r>
-            <w:r>
-              <w:rPr>
-                <w:rFonts w:ascii="Arial" w:hAnsi="Arial" w:cs="Arial"/>
-                <w:b/>
-              </w:rPr>
-              <w:fldChar w:fldCharType="end"/>
-            </w:r>
-            <w:r>
-              <w:rPr>
-                <w:rFonts w:ascii="Arial" w:hAnsi="Arial" w:cs="Arial"/>
-                <w:b/>
-              </w:rPr>
-              <w:t xml:space="preserve"> P</w:t>
-            </w:r>
-            <w:r>
-              <w:rPr>
-                <w:rFonts w:ascii="Arial" w:hAnsi="Arial" w:cs="Arial"/>
-                <w:b/>
-              </w:rPr>
-              <w:t xml:space="preserve">1   </w:t>
-            </w:r>
-            <w:r>
-              <w:rPr>
-                <w:rFonts w:ascii="Arial" w:hAnsi="Arial" w:cs="Arial"/>
-                <w:b/>
-              </w:rPr>
-              <w:fldChar w:fldCharType="begin">
-                <w:ffData>
-                  <w:name w:val="Selecionar3"/>
-                  <w:enabled/>
-                  <w:calcOnExit w:val="0"/>
-                  <w:checkBox>
-                    <w:sizeAuto/>
-                    <w:default w:val="1"/>
-                  </w:checkBox>
-                </w:ffData>
-              </w:fldChar>
-            </w:r>
-            <w:bookmarkStart w:id="0" w:name="Selecionar3"/>
-            <w:r>
-              <w:rPr>
-                <w:rFonts w:ascii="Arial" w:hAnsi="Arial" w:cs="Arial"/>
-                <w:b/>
-              </w:rPr>
-              <w:instrText xml:space="preserve"> FORMCHECKBOX </w:instrText>
-            </w:r>
-            <w:r>
-              <w:rPr>
-                <w:rFonts w:ascii="Arial" w:hAnsi="Arial" w:cs="Arial"/>
-                <w:b/>
-              </w:rPr>
-            </w:r>
-            <w:r>
-              <w:rPr>
-                <w:rFonts w:ascii="Arial" w:hAnsi="Arial" w:cs="Arial"/>
-                <w:b/>
-              </w:rPr>
-              <w:fldChar w:fldCharType="separate"/>
-            </w:r>
-            <w:r>
-              <w:rPr>
-                <w:rFonts w:ascii="Arial" w:hAnsi="Arial" w:cs="Arial"/>
-                <w:b/>
-              </w:rPr>
-              <w:fldChar w:fldCharType="end"/>
-            </w:r>
-            <w:bookmarkEnd w:id="0"/>
-            <w:r>
-              <w:rPr>
-                <w:rFonts w:ascii="Arial" w:hAnsi="Arial" w:cs="Arial"/>
-                <w:b/>
-              </w:rPr>
-              <w:t>P</w:t>
-            </w:r>
-            <w:r>
-              <w:rPr>
-                <w:rFonts w:ascii="Arial" w:hAnsi="Arial" w:cs="Arial"/>
-                <w:b/>
-              </w:rPr>
-              <w:t xml:space="preserve">2  </w:t>
-            </w:r>
-            <w:r>
-              <w:rPr>
-                <w:rFonts w:ascii="Arial" w:hAnsi="Arial" w:cs="Arial"/>
-                <w:b/>
-              </w:rPr>
-              <w:fldChar w:fldCharType="begin">
-                <w:ffData>
-                  <w:name w:val="Selecionar3"/>
-                  <w:enabled/>
-                  <w:calcOnExit w:val="0"/>
-                  <w:checkBox>
-                    <w:sizeAuto/>
-                    <w:default w:val="0"/>
-                  </w:checkBox>
-                </w:ffData>
-              </w:fldChar>
-            </w:r>
-            <w:r>
-              <w:rPr>
-                <w:rFonts w:ascii="Arial" w:hAnsi="Arial" w:cs="Arial"/>
-                <w:b/>
-              </w:rPr>
-              <w:instrText xml:space="preserve"> FORMCHECKBOX </w:instrText>
-            </w:r>
-            <w:r>
-              <w:rPr>
-                <w:rFonts w:ascii="Arial" w:hAnsi="Arial" w:cs="Arial"/>
-                <w:b/>
-              </w:rPr>
-            </w:r>
-            <w:r>
-              <w:rPr>
-                <w:rFonts w:ascii="Arial" w:hAnsi="Arial" w:cs="Arial"/>
-                <w:b/>
-              </w:rPr>
-              <w:fldChar w:fldCharType="separate"/>
-            </w:r>
-            <w:r>
-              <w:rPr>
-                <w:rFonts w:ascii="Arial" w:hAnsi="Arial" w:cs="Arial"/>
-                <w:b/>
-              </w:rPr>
-              <w:fldChar w:fldCharType="end"/>
-            </w:r>
-            <w:r>
-              <w:rPr>
-                <w:rFonts w:ascii="Arial" w:hAnsi="Arial" w:cs="Arial"/>
-                <w:b/>
-              </w:rPr>
-              <w:t xml:space="preserve"> P</w:t>
-            </w:r>
-            <w:r>
-              <w:rPr>
-                <w:rFonts w:ascii="Arial" w:hAnsi="Arial" w:cs="Arial"/>
-                <w:b/>
-              </w:rPr>
-              <w:t xml:space="preserve">3   </w:t>
-            </w:r>
-          </w:p>
-        </w:tc>
-        <w:tc>
-          <w:tcPr>
-            <w:tcW w:w="6104" w:type="dxa"/>
-            <w:gridSpan w:val="2"/>
-            <w:tcBorders>
-              <w:bottom w:val="single" w:sz="12" w:space="0" w:color="auto"/>
-            </w:tcBorders>
-            <w:vAlign w:val="center"/>
-          </w:tcPr>
-          <w:p>
-            <w:pPr>
-              <w:ind w:left="142"/>
-              <w:rPr>
-                <w:rFonts w:ascii="Arial" w:hAnsi="Arial" w:cs="Arial"/>
-                <w:b/>
-              </w:rPr>
-            </w:pPr>
-            <w:r>
-              <w:rPr>
-                <w:rFonts w:ascii="Arial" w:hAnsi="Arial" w:cs="Arial"/>
-                <w:b/>
-              </w:rPr>
-              <w:t xml:space="preserve">TURMA: </w:t>
-            </w:r>
-            <w:r>
-              <w:rPr>
-                <w:rFonts w:ascii="Arial" w:hAnsi="Arial" w:cs="Arial"/>
-                <w:b/>
-              </w:rPr>
-              <w:t>4º ADS – Manhã / Tarde</w:t>
-            </w:r>
-          </w:p>
-          <w:p>
-            <w:pPr>
-              <w:ind w:left="142"/>
-              <w:rPr>
-                <w:rFonts w:ascii="Arial" w:hAnsi="Arial" w:cs="Arial"/>
-                <w:b/>
-              </w:rPr>
-            </w:pPr>
-            <w:r>
-              <w:rPr>
-                <w:rFonts w:ascii="Arial" w:hAnsi="Arial" w:cs="Arial"/>
-                <w:b/>
-              </w:rPr>
-              <w:t xml:space="preserve">PROFESSOR: </w:t>
-            </w:r>
-            <w:r>
-              <w:rPr>
-                <w:rFonts w:ascii="Arial" w:hAnsi="Arial" w:cs="Arial"/>
-                <w:b/>
-              </w:rPr>
-              <w:t>MSc Flávio Viotti</w:t>
-            </w:r>
-          </w:p>
-        </w:tc>
-        <w:tc>
-          <w:tcPr>
-            <w:tcW w:w="1683" w:type="dxa"/>
-            <w:vMerge/>
-            <w:tcBorders>
-              <w:bottom w:val="single" w:sz="12" w:space="0" w:color="auto"/>
-              <w:right w:val="single" w:sz="12" w:space="0" w:color="auto"/>
-            </w:tcBorders>
-          </w:tcPr>
-          <w:p>
-            <w:pPr>
-              <w:ind w:left="142"/>
-              <w:rPr>
-                <w:rFonts w:ascii="Arial" w:hAnsi="Arial" w:cs="Arial"/>
-                <w:b/>
-              </w:rPr>
-            </w:pPr>
-          </w:p>
-        </w:tc>
-      </w:tr>
-      <w:tr>
-        <w:tblPrEx>
-          <w:tblBorders>
-            <w:top w:val="single" w:sz="4" w:space="0" w:color="auto"/>
-            <w:left w:val="single" w:sz="4" w:space="0" w:color="auto"/>
-            <w:bottom w:val="single" w:sz="4" w:space="0" w:color="auto"/>
-            <w:right w:val="single" w:sz="4" w:space="0" w:color="auto"/>
-            <w:insideH w:val="single" w:sz="4" w:space="0" w:color="auto"/>
-            <w:insideV w:val="single" w:sz="4" w:space="0" w:color="auto"/>
-          </w:tblBorders>
-        </w:tblPrEx>
-        <w:trPr>
-          <w:gridAfter w:val="2"/>
-          <w:wAfter w:w="323" w:type="dxa"/>
-          <w:trHeight w:val="523"/>
-        </w:trPr>
-        <w:tc>
-          <w:tcPr>
-            <w:tcW w:w="1418" w:type="dxa"/>
-            <w:tcBorders>
-              <w:top w:val="single" w:sz="12" w:space="0" w:color="auto"/>
-              <w:left w:val="single" w:sz="12" w:space="0" w:color="auto"/>
-              <w:bottom w:val="single" w:sz="12" w:space="0" w:color="auto"/>
-              <w:right w:val="nil"/>
-            </w:tcBorders>
-            <w:vAlign w:val="center"/>
-          </w:tcPr>
-          <w:p>
-            <w:pPr>
-              <w:ind w:left="142"/>
-              <w:rPr>
-                <w:rFonts w:ascii="Arial" w:hAnsi="Arial" w:cs="Arial"/>
-                <w:b/>
-                <w:sz w:val="20"/>
-              </w:rPr>
-            </w:pPr>
-            <w:r>
-              <w:rPr>
-                <w:rFonts w:ascii="Arial" w:hAnsi="Arial" w:cs="Arial"/>
-                <w:b/>
-                <w:sz w:val="20"/>
-              </w:rPr>
-              <w:t>ALUNO:</w:t>
-            </w:r>
-            <w:r>
-              <w:rPr>
-                <w:rFonts w:ascii="Arial" w:hAnsi="Arial" w:cs="Arial"/>
-                <w:b/>
-                <w:sz w:val="20"/>
-              </w:rPr>
-              <w:t xml:space="preserve"> </w:t>
-            </w:r>
-            <w:r>
-              <w:rPr>
-                <w:rFonts w:ascii="Arial" w:hAnsi="Arial" w:cs="Arial"/>
-                <w:b/>
-                <w:sz w:val="20"/>
-              </w:rPr>
-              <w:t xml:space="preserve"> </w:t>
-            </w:r>
-            <w:r>
-              <w:rPr>
-                <w:rFonts w:ascii="Arial" w:hAnsi="Arial" w:cs="Arial"/>
-                <w:b/>
-                <w:sz w:val="20"/>
-              </w:rPr>
-              <w:t>Guilherme</w:t>
-            </w:r>
-            <w:r>
-              <w:rPr>
-                <w:rFonts w:ascii="Arial" w:hAnsi="Arial" w:cs="Arial"/>
-                <w:b/>
-                <w:sz w:val="20"/>
-              </w:rPr>
-              <w:t xml:space="preserve"> </w:t>
-            </w:r>
-            <w:r>
-              <w:rPr>
-                <w:rFonts w:ascii="Arial" w:hAnsi="Arial" w:cs="Arial"/>
-                <w:b/>
-                <w:sz w:val="20"/>
-              </w:rPr>
-              <w:t>Fior</w:t>
-            </w:r>
-          </w:p>
-        </w:tc>
-        <w:tc>
-          <w:tcPr>
-            <w:tcW w:w="5812" w:type="dxa"/>
-            <w:gridSpan w:val="2"/>
-            <w:tcBorders>
-              <w:top w:val="single" w:sz="12" w:space="0" w:color="auto"/>
-              <w:left w:val="nil"/>
-              <w:bottom w:val="single" w:sz="12" w:space="0" w:color="auto"/>
-              <w:right w:val="nil"/>
-            </w:tcBorders>
-            <w:vAlign w:val="center"/>
-          </w:tcPr>
-          <w:p>
-            <w:pPr>
-              <w:ind w:left="142"/>
-              <w:rPr>
-                <w:rFonts w:ascii="Arial" w:hAnsi="Arial" w:cs="Arial"/>
-                <w:b/>
-              </w:rPr>
-            </w:pPr>
-          </w:p>
-        </w:tc>
-        <w:tc>
-          <w:tcPr>
-            <w:tcW w:w="1275" w:type="dxa"/>
-            <w:tcBorders>
-              <w:top w:val="single" w:sz="12" w:space="0" w:color="auto"/>
-              <w:left w:val="nil"/>
-              <w:bottom w:val="single" w:sz="12" w:space="0" w:color="auto"/>
-              <w:right w:val="nil"/>
-            </w:tcBorders>
-            <w:vAlign w:val="center"/>
-          </w:tcPr>
-          <w:p>
-            <w:pPr>
-              <w:ind w:left="142"/>
-              <w:rPr>
-                <w:rFonts w:ascii="Arial" w:hAnsi="Arial" w:cs="Arial"/>
-                <w:b/>
-                <w:sz w:val="20"/>
-              </w:rPr>
-            </w:pPr>
-            <w:r>
-              <w:rPr>
-                <w:rFonts w:ascii="Arial" w:hAnsi="Arial" w:cs="Arial"/>
-                <w:b/>
-                <w:sz w:val="20"/>
-              </w:rPr>
-              <w:t>RA:</w:t>
-            </w:r>
-          </w:p>
-        </w:tc>
-        <w:tc>
-          <w:tcPr>
-            <w:tcW w:w="1683" w:type="dxa"/>
-            <w:tcBorders>
-              <w:top w:val="single" w:sz="12" w:space="0" w:color="auto"/>
-              <w:left w:val="nil"/>
-              <w:bottom w:val="single" w:sz="12" w:space="0" w:color="auto"/>
-              <w:right w:val="single" w:sz="12" w:space="0" w:color="auto"/>
-            </w:tcBorders>
-            <w:vAlign w:val="center"/>
-          </w:tcPr>
-          <w:p>
-            <w:pPr>
-              <w:ind w:left="142"/>
-              <w:rPr>
-                <w:rFonts w:ascii="Arial" w:hAnsi="Arial" w:cs="Arial"/>
-                <w:b/>
-              </w:rPr>
-            </w:pPr>
-          </w:p>
-        </w:tc>
-      </w:tr>
-      <w:tr>
-        <w:tblPrEx>
-          <w:tblBorders>
-            <w:top w:val="single" w:sz="4" w:space="0" w:color="auto"/>
-            <w:left w:val="single" w:sz="4" w:space="0" w:color="auto"/>
-            <w:bottom w:val="single" w:sz="4" w:space="0" w:color="auto"/>
-            <w:right w:val="single" w:sz="4" w:space="0" w:color="auto"/>
-            <w:insideH w:val="single" w:sz="4" w:space="0" w:color="auto"/>
-            <w:insideV w:val="single" w:sz="4" w:space="0" w:color="auto"/>
-          </w:tblBorders>
-        </w:tblPrEx>
-        <w:trPr>
-          <w:gridAfter w:val="2"/>
-          <w:wAfter w:w="323" w:type="dxa"/>
-          <w:trHeight w:val="523"/>
-        </w:trPr>
-        <w:tc>
-          <w:tcPr>
-            <w:tcW w:w="1418" w:type="dxa"/>
-            <w:tcBorders>
-              <w:top w:val="single" w:sz="12" w:space="0" w:color="auto"/>
-              <w:left w:val="single" w:sz="12" w:space="0" w:color="auto"/>
-              <w:bottom w:val="single" w:sz="12" w:space="0" w:color="auto"/>
-              <w:right w:val="nil"/>
-            </w:tcBorders>
-            <w:vAlign w:val="center"/>
-          </w:tcPr>
-          <w:p>
-            <w:pPr>
-              <w:ind w:left="142"/>
-              <w:rPr>
-                <w:rFonts w:ascii="Arial" w:hAnsi="Arial" w:cs="Arial"/>
-                <w:b/>
-                <w:sz w:val="20"/>
-              </w:rPr>
-            </w:pPr>
-            <w:r>
-              <w:rPr>
-                <w:rFonts w:ascii="Arial" w:hAnsi="Arial" w:cs="Arial"/>
-                <w:b/>
-                <w:sz w:val="20"/>
-              </w:rPr>
-              <w:t>ALUNO:</w:t>
-            </w:r>
-            <w:r>
-              <w:rPr>
-                <w:rFonts w:ascii="Arial" w:hAnsi="Arial" w:cs="Arial"/>
-                <w:b/>
-                <w:sz w:val="20"/>
-              </w:rPr>
-              <w:t xml:space="preserve"> </w:t>
-            </w:r>
-            <w:r>
-              <w:rPr>
-                <w:rFonts w:ascii="Arial" w:hAnsi="Arial" w:cs="Arial"/>
-                <w:b/>
-                <w:sz w:val="20"/>
-              </w:rPr>
-              <w:t>Thaison</w:t>
-            </w:r>
-            <w:r>
-              <w:rPr>
-                <w:rFonts w:ascii="Arial" w:hAnsi="Arial" w:cs="Arial"/>
-                <w:b/>
-                <w:sz w:val="20"/>
-              </w:rPr>
-              <w:t xml:space="preserve"> </w:t>
-            </w:r>
-            <w:r>
-              <w:rPr>
-                <w:rFonts w:ascii="Arial" w:hAnsi="Arial" w:cs="Arial"/>
-                <w:b/>
-                <w:sz w:val="20"/>
-              </w:rPr>
-              <w:t>Damasceno</w:t>
-            </w:r>
-          </w:p>
-        </w:tc>
-        <w:tc>
-          <w:tcPr>
-            <w:tcW w:w="5812" w:type="dxa"/>
-            <w:gridSpan w:val="2"/>
-            <w:tcBorders>
-              <w:top w:val="single" w:sz="12" w:space="0" w:color="auto"/>
-              <w:left w:val="nil"/>
-              <w:bottom w:val="single" w:sz="12" w:space="0" w:color="auto"/>
-              <w:right w:val="nil"/>
-            </w:tcBorders>
-            <w:vAlign w:val="center"/>
-          </w:tcPr>
-          <w:p>
-            <w:pPr>
-              <w:ind w:left="142"/>
-              <w:rPr>
-                <w:rFonts w:ascii="Arial" w:hAnsi="Arial" w:cs="Arial"/>
-                <w:b/>
-              </w:rPr>
-            </w:pPr>
-          </w:p>
-        </w:tc>
-        <w:tc>
-          <w:tcPr>
-            <w:tcW w:w="1275" w:type="dxa"/>
-            <w:tcBorders>
-              <w:top w:val="single" w:sz="12" w:space="0" w:color="auto"/>
-              <w:left w:val="nil"/>
-              <w:bottom w:val="single" w:sz="12" w:space="0" w:color="auto"/>
-              <w:right w:val="nil"/>
-            </w:tcBorders>
-            <w:vAlign w:val="center"/>
-          </w:tcPr>
-          <w:p>
-            <w:pPr>
-              <w:ind w:left="142"/>
-              <w:rPr>
-                <w:rFonts w:ascii="Arial" w:hAnsi="Arial" w:cs="Arial"/>
-                <w:b/>
-                <w:sz w:val="20"/>
-              </w:rPr>
-            </w:pPr>
-            <w:r>
-              <w:rPr>
-                <w:rFonts w:ascii="Arial" w:hAnsi="Arial" w:cs="Arial"/>
-                <w:b/>
-                <w:sz w:val="20"/>
-              </w:rPr>
-              <w:t>RA:</w:t>
-            </w:r>
-          </w:p>
-        </w:tc>
-        <w:tc>
-          <w:tcPr>
-            <w:tcW w:w="1683" w:type="dxa"/>
-            <w:tcBorders>
-              <w:top w:val="single" w:sz="12" w:space="0" w:color="auto"/>
-              <w:left w:val="nil"/>
-              <w:bottom w:val="single" w:sz="12" w:space="0" w:color="auto"/>
-              <w:right w:val="single" w:sz="12" w:space="0" w:color="auto"/>
-            </w:tcBorders>
-            <w:vAlign w:val="center"/>
-          </w:tcPr>
-          <w:p>
-            <w:pPr>
-              <w:ind w:left="142"/>
-              <w:rPr>
-                <w:rFonts w:ascii="Arial" w:hAnsi="Arial" w:cs="Arial"/>
-                <w:b/>
-              </w:rPr>
-            </w:pPr>
-          </w:p>
-        </w:tc>
-      </w:tr>
-      <w:tr>
-        <w:tblPrEx>
-          <w:tblBorders>
-            <w:top w:val="single" w:sz="4" w:space="0" w:color="auto"/>
-            <w:left w:val="single" w:sz="4" w:space="0" w:color="auto"/>
-            <w:bottom w:val="single" w:sz="4" w:space="0" w:color="auto"/>
-            <w:right w:val="single" w:sz="4" w:space="0" w:color="auto"/>
-            <w:insideH w:val="single" w:sz="4" w:space="0" w:color="auto"/>
-            <w:insideV w:val="single" w:sz="4" w:space="0" w:color="auto"/>
-          </w:tblBorders>
-        </w:tblPrEx>
-        <w:trPr>
-          <w:gridAfter w:val="2"/>
-          <w:wAfter w:w="323" w:type="dxa"/>
-          <w:trHeight w:val="523"/>
-        </w:trPr>
-        <w:tc>
-          <w:tcPr>
-            <w:tcW w:w="1418" w:type="dxa"/>
-            <w:tcBorders>
-              <w:top w:val="single" w:sz="12" w:space="0" w:color="auto"/>
-              <w:left w:val="single" w:sz="12" w:space="0" w:color="auto"/>
-              <w:bottom w:val="single" w:sz="12" w:space="0" w:color="auto"/>
-              <w:right w:val="nil"/>
-            </w:tcBorders>
-            <w:vAlign w:val="center"/>
-          </w:tcPr>
-          <w:p>
-            <w:pPr>
-              <w:ind w:left="142"/>
-              <w:rPr>
-                <w:rFonts w:ascii="Arial" w:hAnsi="Arial" w:cs="Arial"/>
-                <w:b/>
-                <w:sz w:val="20"/>
-              </w:rPr>
-            </w:pPr>
-            <w:r>
-              <w:rPr>
-                <w:rFonts w:ascii="Arial" w:hAnsi="Arial" w:cs="Arial"/>
-                <w:b/>
-                <w:sz w:val="20"/>
-              </w:rPr>
-              <w:t>ALUNO:</w:t>
-            </w:r>
-            <w:r>
-              <w:rPr>
-                <w:rFonts w:ascii="Arial" w:hAnsi="Arial" w:cs="Arial"/>
-                <w:b/>
-                <w:sz w:val="20"/>
-              </w:rPr>
-              <w:t xml:space="preserve"> Igor Nogueira</w:t>
-            </w:r>
-          </w:p>
-        </w:tc>
-        <w:tc>
-          <w:tcPr>
-            <w:tcW w:w="5812" w:type="dxa"/>
-            <w:gridSpan w:val="2"/>
-            <w:tcBorders>
-              <w:top w:val="single" w:sz="12" w:space="0" w:color="auto"/>
-              <w:left w:val="nil"/>
-              <w:bottom w:val="single" w:sz="12" w:space="0" w:color="auto"/>
-              <w:right w:val="nil"/>
-            </w:tcBorders>
-            <w:vAlign w:val="center"/>
-          </w:tcPr>
-          <w:p>
-            <w:pPr>
-              <w:ind w:left="142"/>
-              <w:rPr>
-                <w:rFonts w:ascii="Arial" w:hAnsi="Arial" w:cs="Arial"/>
-                <w:b/>
-              </w:rPr>
-            </w:pPr>
-          </w:p>
-        </w:tc>
-        <w:tc>
-          <w:tcPr>
-            <w:tcW w:w="1275" w:type="dxa"/>
-            <w:tcBorders>
-              <w:top w:val="single" w:sz="12" w:space="0" w:color="auto"/>
-              <w:left w:val="nil"/>
-              <w:bottom w:val="single" w:sz="12" w:space="0" w:color="auto"/>
-              <w:right w:val="nil"/>
-            </w:tcBorders>
-            <w:vAlign w:val="center"/>
-          </w:tcPr>
-          <w:p>
-            <w:pPr>
-              <w:ind w:left="142"/>
-              <w:rPr>
-                <w:rFonts w:ascii="Arial" w:hAnsi="Arial" w:cs="Arial"/>
-                <w:b/>
-                <w:sz w:val="20"/>
-              </w:rPr>
-            </w:pPr>
-            <w:r>
-              <w:rPr>
-                <w:rFonts w:ascii="Arial" w:hAnsi="Arial" w:cs="Arial"/>
-                <w:b/>
-                <w:sz w:val="20"/>
-              </w:rPr>
-              <w:t>RA:</w:t>
-            </w:r>
-          </w:p>
-        </w:tc>
-        <w:tc>
-          <w:tcPr>
-            <w:tcW w:w="1683" w:type="dxa"/>
-            <w:tcBorders>
-              <w:top w:val="single" w:sz="12" w:space="0" w:color="auto"/>
-              <w:left w:val="nil"/>
-              <w:bottom w:val="single" w:sz="12" w:space="0" w:color="auto"/>
-              <w:right w:val="single" w:sz="12" w:space="0" w:color="auto"/>
-            </w:tcBorders>
-            <w:vAlign w:val="center"/>
-          </w:tcPr>
-          <w:p>
-            <w:pPr>
-              <w:ind w:left="142"/>
-              <w:rPr>
-                <w:rFonts w:ascii="Arial" w:hAnsi="Arial" w:cs="Arial"/>
-                <w:b/>
-              </w:rPr>
-            </w:pPr>
-          </w:p>
-        </w:tc>
-      </w:tr>
-    </w:tbl>
     <w:p>
       <w:pPr>
         <w:ind w:left="567"/>
@@ -1378,21 +24,27 @@
           <w:sz w:val="36"/>
           <w:szCs w:val="36"/>
         </w:rPr>
-        <w:t>Projeto Java com JavaFX e Banco de Dados</w:t>
+        <w:t xml:space="preserve">Projeto Java com </w:t>
       </w:r>
-    </w:p>
-    <w:p>
-      <w:pPr>
-        <w:ind w:left="567"/>
-      </w:pPr>
-    </w:p>
-    <w:p>
-      <w:pPr>
-        <w:jc w:val="both"/>
-      </w:pPr>
+      <w:proofErr w:type="spellStart"/>
       <w:r>
-        <w:tab/>
-        <w:t xml:space="preserve">O projeto a ser entregue deve ser feito com até 3 componentes. Ele consiste em criar um projeto de tema livre. Portanto escolha um tema e desenvolva o projeto. </w:t>
+        <w:rPr>
+          <w:b/>
+          <w:bCs/>
+          <w:sz w:val="36"/>
+          <w:szCs w:val="36"/>
+        </w:rPr>
+        <w:t>JavaFX</w:t>
+      </w:r>
+      <w:proofErr w:type="spellEnd"/>
+      <w:r>
+        <w:rPr>
+          <w:b/>
+          <w:bCs/>
+          <w:sz w:val="36"/>
+          <w:szCs w:val="36"/>
+        </w:rPr>
+        <w:t xml:space="preserve"> e Banco de Dados</w:t>
       </w:r>
     </w:p>
     <w:p>
@@ -1414,7 +66,23 @@
         <w:jc w:val="both"/>
       </w:pPr>
       <w:r>
-        <w:t>Utilizar o Maven juntamente com o Netbeans versão 12.0 ou superior;</w:t>
+        <w:t xml:space="preserve">Utilizar o </w:t>
+      </w:r>
+      <w:proofErr w:type="spellStart"/>
+      <w:r>
+        <w:t>Maven</w:t>
+      </w:r>
+      <w:proofErr w:type="spellEnd"/>
+      <w:r>
+        <w:t xml:space="preserve"> juntamente com o </w:t>
+      </w:r>
+      <w:proofErr w:type="spellStart"/>
+      <w:r>
+        <w:t>Netbeans</w:t>
+      </w:r>
+      <w:proofErr w:type="spellEnd"/>
+      <w:r>
+        <w:t xml:space="preserve"> versão 12.0 ou superior;</w:t>
       </w:r>
     </w:p>
     <w:p>
@@ -1453,7 +121,15 @@
         <w:jc w:val="both"/>
       </w:pPr>
       <w:r>
-        <w:t>Uma tela que possibilite a manipulação de um registro em uma determinada tabela, onde esta tabela deve fazer relacionamento (1:N) com alguma outra tabela. Esta segunda tabela deve ser apresentada dentro de uma comboBox, que o usuário poderá escolher o item desejado;</w:t>
+        <w:t xml:space="preserve">Uma tela que possibilite a manipulação de um registro em uma determinada tabela, onde esta tabela deve fazer relacionamento (1:N) com alguma outra tabela. Esta segunda tabela deve ser apresentada dentro de uma </w:t>
+      </w:r>
+      <w:proofErr w:type="spellStart"/>
+      <w:r>
+        <w:t>comboBox</w:t>
+      </w:r>
+      <w:proofErr w:type="spellEnd"/>
+      <w:r>
+        <w:t>, que o usuário poderá escolher o item desejado;</w:t>
       </w:r>
     </w:p>
     <w:p>
@@ -1466,7 +142,15 @@
         <w:jc w:val="both"/>
       </w:pPr>
       <w:r>
-        <w:t>Uma tela que permita a manipulação de uma tabela que seja uma entidade FORTE, quer dizer que esta tabela não depende de nenhuma outra para ser inserido o registro, portanto não há a necessidade de possuir uma comboBox;</w:t>
+        <w:t xml:space="preserve">Uma tela que permita a manipulação de uma tabela que seja uma entidade FORTE, quer dizer que esta tabela não depende de nenhuma outra para ser inserido o registro, portanto não há a necessidade de possuir uma </w:t>
+      </w:r>
+      <w:proofErr w:type="spellStart"/>
+      <w:r>
+        <w:t>comboBox</w:t>
+      </w:r>
+      <w:proofErr w:type="spellEnd"/>
+      <w:r>
+        <w:t>;</w:t>
       </w:r>
     </w:p>
     <w:p>
@@ -1492,8 +176,21 @@
         <w:jc w:val="both"/>
       </w:pPr>
       <w:r>
-        <w:t>Uma tela de consulta avançada, esta tela deve utilizar algum tipo de Grade/GridView/TableView</w:t>
+        <w:t>Uma tela de consulta avançada, esta tela deve utilizar algum tipo de Grade/</w:t>
       </w:r>
+      <w:proofErr w:type="spellStart"/>
+      <w:r>
+        <w:t>GridView</w:t>
+      </w:r>
+      <w:proofErr w:type="spellEnd"/>
+      <w:r>
+        <w:t>/</w:t>
+      </w:r>
+      <w:proofErr w:type="spellStart"/>
+      <w:r>
+        <w:t>TableView</w:t>
+      </w:r>
+      <w:proofErr w:type="spellEnd"/>
       <w:r>
         <w:t>, para que o usuário forneça algum tipo de informação para filtro e esse filtro deve ser aplicado e os dados serem exibidos dentro deste componente. Quanto mais elaborado essa tela melhor será avaliada;</w:t>
       </w:r>
@@ -1522,60 +219,6 @@
       </w:pPr>
       <w:r>
         <w:t>É preciso utilizar coleções, tratamento de exceções internas do Java e também criadas por vocês;</w:t>
-      </w:r>
-    </w:p>
-    <w:p>
-      <w:pPr>
-        <w:pStyle w:val="PargrafodaLista"/>
-        <w:numPr>
-          <w:ilvl w:val="0"/>
-          <w:numId w:val="4"/>
-        </w:numPr>
-        <w:jc w:val="both"/>
-      </w:pPr>
-      <w:r>
-        <w:rPr>
-          <w:b/>
-          <w:bCs/>
-          <w:u w:val="single"/>
-        </w:rPr>
-        <w:lastRenderedPageBreak/>
-        <w:t xml:space="preserve">No dia </w:t>
-      </w:r>
-      <w:r>
-        <w:rPr>
-          <w:b/>
-          <w:bCs/>
-          <w:u w:val="single"/>
-        </w:rPr>
-        <w:t>26</w:t>
-      </w:r>
-      <w:r>
-        <w:rPr>
-          <w:b/>
-          <w:bCs/>
-          <w:u w:val="single"/>
-        </w:rPr>
-        <w:t xml:space="preserve"> </w:t>
-      </w:r>
-      <w:r>
-        <w:rPr>
-          <w:b/>
-          <w:bCs/>
-          <w:u w:val="single"/>
-        </w:rPr>
-        <w:t xml:space="preserve">de </w:t>
-      </w:r>
-      <w:r>
-        <w:rPr>
-          <w:b/>
-          <w:bCs/>
-          <w:u w:val="single"/>
-        </w:rPr>
-        <w:t xml:space="preserve">Maio </w:t>
-      </w:r>
-      <w:r>
-        <w:t>deverá ser entregue em software adequado, todas as telas do projeto para ser avaliado e verificado. Pode utilizar o Canvas ou outro software para desenho de telas. De preferência a navegabilidade deve ser apresentada</w:t>
       </w:r>
     </w:p>
     <w:p>
@@ -1722,8 +365,13 @@
               <w:ind w:left="142"/>
             </w:pPr>
             <w:r>
-              <w:t>Uso do Maven</w:t>
-            </w:r>
+              <w:t xml:space="preserve">Uso do </w:t>
+            </w:r>
+            <w:proofErr w:type="spellStart"/>
+            <w:r>
+              <w:t>Maven</w:t>
+            </w:r>
+            <w:proofErr w:type="spellEnd"/>
           </w:p>
         </w:tc>
         <w:tc>
@@ -1838,8 +486,13 @@
               <w:ind w:left="142"/>
             </w:pPr>
             <w:r>
-              <w:t>Tela Cadastro com Banco COM ComboBox</w:t>
-            </w:r>
+              <w:t xml:space="preserve">Tela Cadastro com Banco COM </w:t>
+            </w:r>
+            <w:proofErr w:type="spellStart"/>
+            <w:r>
+              <w:t>ComboBox</w:t>
+            </w:r>
+            <w:proofErr w:type="spellEnd"/>
           </w:p>
           <w:p>
             <w:pPr>
@@ -1958,8 +611,13 @@
               <w:ind w:left="142"/>
             </w:pPr>
             <w:r>
-              <w:t>Tela Cadastro com Banco SEM ComboBox</w:t>
-            </w:r>
+              <w:t xml:space="preserve">Tela Cadastro com Banco SEM </w:t>
+            </w:r>
+            <w:proofErr w:type="spellStart"/>
+            <w:r>
+              <w:t>ComboBox</w:t>
+            </w:r>
+            <w:proofErr w:type="spellEnd"/>
           </w:p>
           <w:p>
             <w:pPr>
@@ -2078,14 +736,20 @@
               <w:ind w:left="142"/>
             </w:pPr>
             <w:r>
-              <w:t>Tela Cadastro Collections</w:t>
-            </w:r>
-          </w:p>
-          <w:p>
-            <w:pPr>
-              <w:ind w:left="142"/>
-            </w:pPr>
-            <w:r>
+              <w:t xml:space="preserve">Tela Cadastro </w:t>
+            </w:r>
+            <w:proofErr w:type="spellStart"/>
+            <w:r>
+              <w:t>Collections</w:t>
+            </w:r>
+            <w:proofErr w:type="spellEnd"/>
+          </w:p>
+          <w:p>
+            <w:pPr>
+              <w:ind w:left="142"/>
+            </w:pPr>
+            <w:r>
+              <w:lastRenderedPageBreak/>
               <w:sym w:font="Wingdings 2" w:char="F02A"/>
             </w:r>
             <w:r>
@@ -2145,6 +809,7 @@
                 <w:b/>
                 <w:bCs/>
               </w:rPr>
+              <w:lastRenderedPageBreak/>
               <w:t>1,5</w:t>
             </w:r>
           </w:p>
@@ -2398,22 +1063,7 @@
           <w:p>
             <w:pPr>
               <w:ind w:left="142"/>
-              <w:rPr>
-                <w:u w:val="single"/>
-              </w:rPr>
-            </w:pPr>
-            <w:r>
-              <w:t xml:space="preserve">Telas entregue no dia </w:t>
-            </w:r>
-            <w:r>
-              <w:t>26</w:t>
-            </w:r>
-            <w:r>
-              <w:t>/</w:t>
-            </w:r>
-            <w:r>
-              <w:t>05</w:t>
-            </w:r>
+            </w:pPr>
           </w:p>
         </w:tc>
       </w:tr>
@@ -2558,7 +1208,7 @@
 </file>
 
 <file path=word/numbering.xml><?xml version="1.0" encoding="utf-8"?>
-<w:numbering xmlns:wpc="http://schemas.microsoft.com/office/word/2010/wordprocessingCanvas" xmlns:cx="http://schemas.microsoft.com/office/drawing/2014/chartex" xmlns:cx1="http://schemas.microsoft.com/office/drawing/2015/9/8/chartex" xmlns:cx2="http://schemas.microsoft.com/office/drawing/2015/10/21/chartex" xmlns:cx3="http://schemas.microsoft.com/office/drawing/2016/5/9/chartex" xmlns:cx4="http://schemas.microsoft.com/office/drawing/2016/5/10/chartex" xmlns:cx5="http://schemas.microsoft.com/office/drawing/2016/5/11/chartex" xmlns:cx6="http://schemas.microsoft.com/office/drawing/2016/5/12/chartex" xmlns:cx7="http://schemas.microsoft.com/office/drawing/2016/5/13/chartex" xmlns:cx8="http://schemas.microsoft.com/office/drawing/2016/5/14/chartex" xmlns:mc="http://schemas.openxmlformats.org/markup-compatibility/2006" xmlns:aink="http://schemas.microsoft.com/office/drawing/2016/ink" xmlns:am3d="http://schemas.microsoft.com/office/drawing/2017/model3d" xmlns:o="urn:schemas-microsoft-com:office:office" xmlns:oel="http://schemas.microsoft.com/office/2019/extlst" xmlns:r="http://schemas.openxmlformats.org/officeDocument/2006/relationships" xmlns:m="http://schemas.openxmlformats.org/officeDocument/2006/math" xmlns:v="urn:schemas-microsoft-com:vml" xmlns:wp14="http://schemas.microsoft.com/office/word/2010/wordprocessingDrawing" xmlns:wp="http://schemas.openxmlformats.org/drawingml/2006/wordprocessingDrawing" xmlns:w10="urn:schemas-microsoft-com:office:word" xmlns:w="http://schemas.openxmlformats.org/wordprocessingml/2006/main" xmlns:w14="http://schemas.microsoft.com/office/word/2010/wordml" xmlns:w15="http://schemas.microsoft.com/office/word/2012/wordml" xmlns:w16cex="http://schemas.microsoft.com/office/word/2018/wordml/cex" xmlns:w16cid="http://schemas.microsoft.com/office/word/2016/wordml/cid" xmlns:w16="http://schemas.microsoft.com/office/word/2018/wordml" xmlns:w16du="http://schemas.microsoft.com/office/word/2023/wordml/word16du" xmlns:w16sdtdh="http://schemas.microsoft.com/office/word/2020/wordml/sdtdatahash" xmlns:w16sdtfl="http://schemas.microsoft.com/office/word/2024/wordml/sdtformatlock" xmlns:w16se="http://schemas.microsoft.com/office/word/2015/wordml/symex" xmlns:wpg="http://schemas.microsoft.com/office/word/2010/wordprocessingGroup" xmlns:wpi="http://schemas.microsoft.com/office/word/2010/wordprocessingInk" xmlns:wne="http://schemas.microsoft.com/office/word/2006/wordml" xmlns:wps="http://schemas.microsoft.com/office/word/2010/wordprocessingShape" mc:Ignorable="w14 w15 w16se w16cid w16 w16cex w16sdtdh w16sdtfl w16du wp14">
+<w:numbering xmlns:wpc="http://schemas.microsoft.com/office/word/2010/wordprocessingCanvas" xmlns:cx="http://schemas.microsoft.com/office/drawing/2014/chartex" xmlns:cx1="http://schemas.microsoft.com/office/drawing/2015/9/8/chartex" xmlns:cx2="http://schemas.microsoft.com/office/drawing/2015/10/21/chartex" xmlns:cx3="http://schemas.microsoft.com/office/drawing/2016/5/9/chartex" xmlns:cx4="http://schemas.microsoft.com/office/drawing/2016/5/10/chartex" xmlns:cx5="http://schemas.microsoft.com/office/drawing/2016/5/11/chartex" xmlns:cx6="http://schemas.microsoft.com/office/drawing/2016/5/12/chartex" xmlns:cx7="http://schemas.microsoft.com/office/drawing/2016/5/13/chartex" xmlns:cx8="http://schemas.microsoft.com/office/drawing/2016/5/14/chartex" xmlns:mc="http://schemas.openxmlformats.org/markup-compatibility/2006" xmlns:aink="http://schemas.microsoft.com/office/drawing/2016/ink" xmlns:am3d="http://schemas.microsoft.com/office/drawing/2017/model3d" xmlns:o="urn:schemas-microsoft-com:office:office" xmlns:oel="http://schemas.microsoft.com/office/2019/extlst" xmlns:r="http://schemas.openxmlformats.org/officeDocument/2006/relationships" xmlns:m="http://schemas.openxmlformats.org/officeDocument/2006/math" xmlns:v="urn:schemas-microsoft-com:vml" xmlns:wp14="http://schemas.microsoft.com/office/word/2010/wordprocessingDrawing" xmlns:wp="http://schemas.openxmlformats.org/drawingml/2006/wordprocessingDrawing" xmlns:w10="urn:schemas-microsoft-com:office:word" xmlns:w="http://schemas.openxmlformats.org/wordprocessingml/2006/main" xmlns:w14="http://schemas.microsoft.com/office/word/2010/wordml" xmlns:w15="http://schemas.microsoft.com/office/word/2012/wordml" xmlns:w16cex="http://schemas.microsoft.com/office/word/2018/wordml/cex" xmlns:w16cid="http://schemas.microsoft.com/office/word/2016/wordml/cid" xmlns:w16="http://schemas.microsoft.com/office/word/2018/wordml" xmlns:w16sdtdh="http://schemas.microsoft.com/office/word/2020/wordml/sdtdatahash" xmlns:w16se="http://schemas.microsoft.com/office/word/2015/wordml/symex" xmlns:wpg="http://schemas.microsoft.com/office/word/2010/wordprocessingGroup" xmlns:wpi="http://schemas.microsoft.com/office/word/2010/wordprocessingInk" xmlns:wne="http://schemas.microsoft.com/office/word/2006/wordml" xmlns:wps="http://schemas.microsoft.com/office/word/2010/wordprocessingShape" mc:Ignorable="w14 w15 w16se w16cid w16 w16cex w16sdtdh wp14">
   <w:abstractNum w:abstractNumId="0" w15:restartNumberingAfterBreak="0">
     <w:nsid w:val="130F62AF"/>
     <w:multiLevelType w:val="hybridMultilevel"/>
@@ -2973,7 +1623,7 @@
 </file>
 
 <file path=word/styles.xml><?xml version="1.0" encoding="utf-8"?>
-<w:styles xmlns:mc="http://schemas.openxmlformats.org/markup-compatibility/2006" xmlns:r="http://schemas.openxmlformats.org/officeDocument/2006/relationships" xmlns:w="http://schemas.openxmlformats.org/wordprocessingml/2006/main" xmlns:w14="http://schemas.microsoft.com/office/word/2010/wordml" xmlns:w15="http://schemas.microsoft.com/office/word/2012/wordml" xmlns:w16cex="http://schemas.microsoft.com/office/word/2018/wordml/cex" xmlns:w16cid="http://schemas.microsoft.com/office/word/2016/wordml/cid" xmlns:w16="http://schemas.microsoft.com/office/word/2018/wordml" xmlns:w16du="http://schemas.microsoft.com/office/word/2023/wordml/word16du" xmlns:w16sdtdh="http://schemas.microsoft.com/office/word/2020/wordml/sdtdatahash" xmlns:w16sdtfl="http://schemas.microsoft.com/office/word/2024/wordml/sdtformatlock" xmlns:w16se="http://schemas.microsoft.com/office/word/2015/wordml/symex" mc:Ignorable="w14 w15 w16se w16cid w16 w16cex w16sdtdh w16sdtfl w16du">
+<w:styles xmlns:mc="http://schemas.openxmlformats.org/markup-compatibility/2006" xmlns:r="http://schemas.openxmlformats.org/officeDocument/2006/relationships" xmlns:w="http://schemas.openxmlformats.org/wordprocessingml/2006/main" xmlns:w14="http://schemas.microsoft.com/office/word/2010/wordml" xmlns:w15="http://schemas.microsoft.com/office/word/2012/wordml" xmlns:w16cex="http://schemas.microsoft.com/office/word/2018/wordml/cex" xmlns:w16cid="http://schemas.microsoft.com/office/word/2016/wordml/cid" xmlns:w16="http://schemas.microsoft.com/office/word/2018/wordml" xmlns:w16sdtdh="http://schemas.microsoft.com/office/word/2020/wordml/sdtdatahash" xmlns:w16se="http://schemas.microsoft.com/office/word/2015/wordml/symex" mc:Ignorable="w14 w15 w16se w16cid w16 w16cex w16sdtdh">
   <w:docDefaults>
     <w:rPrDefault>
       <w:rPr>
@@ -3792,27 +2442,6 @@
 </file>
 
 <file path=customXml/item1.xml><?xml version="1.0" encoding="utf-8"?>
-<b:Sources xmlns:b="http://schemas.openxmlformats.org/officeDocument/2006/bibliography" xmlns="http://schemas.openxmlformats.org/officeDocument/2006/bibliography" SelectedStyle="\APASixthEditionOfficeOnline.xsl" StyleName="APA" Version="6"/>
-</file>
-
-<file path=customXml/item2.xml><?xml version="1.0" encoding="utf-8"?>
-<?mso-contentType ?>
-<FormTemplates xmlns="http://schemas.microsoft.com/sharepoint/v3/contenttype/forms">
-  <Display>DocumentLibraryForm</Display>
-  <Edit>DocumentLibraryForm</Edit>
-  <New>DocumentLibraryForm</New>
-</FormTemplates>
-</file>
-
-<file path=customXml/item3.xml><?xml version="1.0" encoding="utf-8"?>
-<p:properties xmlns:p="http://schemas.microsoft.com/office/2006/metadata/properties" xmlns:xsi="http://www.w3.org/2001/XMLSchema-instance" xmlns:pc="http://schemas.microsoft.com/office/infopath/2007/PartnerControls">
-  <documentManagement>
-    <ReferenceId xmlns="231b48c2-aec6-4331-87b2-d24dad93fd6d" xsi:nil="true"/>
-  </documentManagement>
-</p:properties>
-</file>
-
-<file path=customXml/item4.xml><?xml version="1.0" encoding="utf-8"?>
 <ct:contentTypeSchema xmlns:ct="http://schemas.microsoft.com/office/2006/metadata/contentType" xmlns:ma="http://schemas.microsoft.com/office/2006/metadata/properties/metaAttributes" ct:_="" ma:_="" ma:contentTypeName="Documento" ma:contentTypeID="0x010100FEEF581F4B30F740A0A424B386AB59F4" ma:contentTypeVersion="5" ma:contentTypeDescription="Crie um novo documento." ma:contentTypeScope="" ma:versionID="cc5c84756bd79636c5852149cbff1773">
   <xsd:schema xmlns:xsd="http://www.w3.org/2001/XMLSchema" xmlns:xs="http://www.w3.org/2001/XMLSchema" xmlns:p="http://schemas.microsoft.com/office/2006/metadata/properties" xmlns:ns2="231b48c2-aec6-4331-87b2-d24dad93fd6d" targetNamespace="http://schemas.microsoft.com/office/2006/metadata/properties" ma:root="true" ma:fieldsID="91277dafb8f7d9586c6bbebb4a39f84e" ns2:_="">
     <xsd:import namespace="231b48c2-aec6-4331-87b2-d24dad93fd6d"/>
@@ -3962,33 +2591,28 @@
 </ct:contentTypeSchema>
 </file>
 
-<file path=customXml/itemProps1.xml><?xml version="1.0" encoding="utf-8"?>
-<ds:datastoreItem xmlns:ds="http://schemas.openxmlformats.org/officeDocument/2006/customXml" ds:itemID="{AF202731-4005-4220-BA61-BB08A611FECD}">
-  <ds:schemaRefs>
-    <ds:schemaRef ds:uri="http://schemas.openxmlformats.org/officeDocument/2006/bibliography"/>
-  </ds:schemaRefs>
-</ds:datastoreItem>
+<file path=customXml/item2.xml><?xml version="1.0" encoding="utf-8"?>
+<p:properties xmlns:p="http://schemas.microsoft.com/office/2006/metadata/properties" xmlns:xsi="http://www.w3.org/2001/XMLSchema-instance" xmlns:pc="http://schemas.microsoft.com/office/infopath/2007/PartnerControls">
+  <documentManagement>
+    <ReferenceId xmlns="231b48c2-aec6-4331-87b2-d24dad93fd6d" xsi:nil="true"/>
+  </documentManagement>
+</p:properties>
 </file>
 
-<file path=customXml/itemProps2.xml><?xml version="1.0" encoding="utf-8"?>
-<ds:datastoreItem xmlns:ds="http://schemas.openxmlformats.org/officeDocument/2006/customXml" ds:itemID="{CAFBC892-7747-4C2D-855A-A4998663D090}">
-  <ds:schemaRefs>
-    <ds:schemaRef ds:uri="http://schemas.microsoft.com/sharepoint/v3/contenttype/forms"/>
-  </ds:schemaRefs>
-</ds:datastoreItem>
+<file path=customXml/item3.xml><?xml version="1.0" encoding="utf-8"?>
+<?mso-contentType ?>
+<FormTemplates xmlns="http://schemas.microsoft.com/sharepoint/v3/contenttype/forms">
+  <Display>DocumentLibraryForm</Display>
+  <Edit>DocumentLibraryForm</Edit>
+  <New>DocumentLibraryForm</New>
+</FormTemplates>
 </file>
 
-<file path=customXml/itemProps3.xml><?xml version="1.0" encoding="utf-8"?>
-<ds:datastoreItem xmlns:ds="http://schemas.openxmlformats.org/officeDocument/2006/customXml" ds:itemID="{DEAC9C64-143C-4714-9560-ED42E0F32D0C}">
-  <ds:schemaRefs>
-    <ds:schemaRef ds:uri="http://schemas.microsoft.com/office/2006/metadata/properties"/>
-    <ds:schemaRef ds:uri="http://schemas.microsoft.com/office/infopath/2007/PartnerControls"/>
-    <ds:schemaRef ds:uri="231b48c2-aec6-4331-87b2-d24dad93fd6d"/>
-  </ds:schemaRefs>
-</ds:datastoreItem>
+<file path=customXml/item4.xml><?xml version="1.0" encoding="utf-8"?>
+<b:Sources xmlns:b="http://schemas.openxmlformats.org/officeDocument/2006/bibliography" xmlns="http://schemas.openxmlformats.org/officeDocument/2006/bibliography" SelectedStyle="\APASixthEditionOfficeOnline.xsl" StyleName="APA" Version="6"/>
 </file>
 
-<file path=customXml/itemProps4.xml><?xml version="1.0" encoding="utf-8"?>
+<file path=customXml/itemProps1.xml><?xml version="1.0" encoding="utf-8"?>
 <ds:datastoreItem xmlns:ds="http://schemas.openxmlformats.org/officeDocument/2006/customXml" ds:itemID="{61240F70-0B35-4E0A-AED3-D3394DF321BC}">
   <ds:schemaRefs>
     <ds:schemaRef ds:uri="http://schemas.microsoft.com/office/2006/metadata/contentType"/>
@@ -4004,4 +2628,30 @@
     <ds:schemaRef ds:uri="http://schemas.microsoft.com/internal/obd"/>
   </ds:schemaRefs>
 </ds:datastoreItem>
+</file>
+
+<file path=customXml/itemProps2.xml><?xml version="1.0" encoding="utf-8"?>
+<ds:datastoreItem xmlns:ds="http://schemas.openxmlformats.org/officeDocument/2006/customXml" ds:itemID="{DEAC9C64-143C-4714-9560-ED42E0F32D0C}">
+  <ds:schemaRefs>
+    <ds:schemaRef ds:uri="http://schemas.microsoft.com/office/2006/metadata/properties"/>
+    <ds:schemaRef ds:uri="http://schemas.microsoft.com/office/infopath/2007/PartnerControls"/>
+    <ds:schemaRef ds:uri="231b48c2-aec6-4331-87b2-d24dad93fd6d"/>
+  </ds:schemaRefs>
+</ds:datastoreItem>
+</file>
+
+<file path=customXml/itemProps3.xml><?xml version="1.0" encoding="utf-8"?>
+<ds:datastoreItem xmlns:ds="http://schemas.openxmlformats.org/officeDocument/2006/customXml" ds:itemID="{CAFBC892-7747-4C2D-855A-A4998663D090}">
+  <ds:schemaRefs>
+    <ds:schemaRef ds:uri="http://schemas.microsoft.com/sharepoint/v3/contenttype/forms"/>
+  </ds:schemaRefs>
+</ds:datastoreItem>
+</file>
+
+<file path=customXml/itemProps4.xml><?xml version="1.0" encoding="utf-8"?>
+<ds:datastoreItem xmlns:ds="http://schemas.openxmlformats.org/officeDocument/2006/customXml" ds:itemID="{AF202731-4005-4220-BA61-BB08A611FECD}">
+  <ds:schemaRefs>
+    <ds:schemaRef ds:uri="http://schemas.openxmlformats.org/officeDocument/2006/bibliography"/>
+  </ds:schemaRefs>
+</ds:datastoreItem>
 </file>